--- a/Relazione - Geometric and 3d computer vision.docx
+++ b/Relazione - Geometric and 3d computer vision.docx
@@ -18,7 +18,27 @@
           <w:sz w:val="32"/>
           <w:szCs w:val="32"/>
         </w:rPr>
-        <w:t>Note – Progetto geometric and 3d computer vision</w:t>
+        <w:t xml:space="preserve">Note – Progetto </w:t>
+      </w:r>
+      <w:proofErr w:type="spellStart"/>
+      <w:r>
+        <w:rPr>
+          <w:b/>
+          <w:bCs/>
+          <w:sz w:val="32"/>
+          <w:szCs w:val="32"/>
+        </w:rPr>
+        <w:t>geometric</w:t>
+      </w:r>
+      <w:proofErr w:type="spellEnd"/>
+      <w:r>
+        <w:rPr>
+          <w:b/>
+          <w:bCs/>
+          <w:sz w:val="32"/>
+          <w:szCs w:val="32"/>
+        </w:rPr>
+        <w:t xml:space="preserve"> and 3d computer vision</w:t>
       </w:r>
     </w:p>
     <w:p>
@@ -54,6 +74,7 @@
           <w:szCs w:val="28"/>
         </w:rPr>
       </w:pPr>
+      <w:proofErr w:type="spellStart"/>
       <w:r>
         <w:rPr>
           <w:sz w:val="28"/>
@@ -61,6 +82,7 @@
         </w:rPr>
         <w:t>Numpy</w:t>
       </w:r>
+      <w:proofErr w:type="spellEnd"/>
       <w:r>
         <w:rPr>
           <w:sz w:val="28"/>
@@ -112,6 +134,7 @@
           <w:szCs w:val="28"/>
         </w:rPr>
       </w:pPr>
+      <w:proofErr w:type="spellStart"/>
       <w:r>
         <w:rPr>
           <w:sz w:val="28"/>
@@ -119,6 +142,7 @@
         </w:rPr>
         <w:t>Glob</w:t>
       </w:r>
+      <w:proofErr w:type="spellEnd"/>
       <w:r>
         <w:rPr>
           <w:sz w:val="28"/>
@@ -172,7 +196,16 @@
           <w:sz w:val="28"/>
           <w:szCs w:val="28"/>
         </w:rPr>
-        <w:t xml:space="preserve">File </w:t>
+        <w:t>File</w:t>
+      </w:r>
+      <w:r>
+        <w:rPr>
+          <w:b/>
+          <w:bCs/>
+          <w:sz w:val="28"/>
+          <w:szCs w:val="28"/>
+        </w:rPr>
+        <w:t xml:space="preserve"> </w:t>
       </w:r>
       <w:r>
         <w:rPr>
@@ -216,12 +249,21 @@
           <w:szCs w:val="28"/>
         </w:rPr>
       </w:pPr>
-      <w:r>
-        <w:rPr>
-          <w:sz w:val="28"/>
-          <w:szCs w:val="28"/>
-        </w:rPr>
-        <w:t>Save_frames: salva i frames di tutti i video</w:t>
+      <w:proofErr w:type="spellStart"/>
+      <w:r>
+        <w:rPr>
+          <w:sz w:val="28"/>
+          <w:szCs w:val="28"/>
+        </w:rPr>
+        <w:t>Save_frames</w:t>
+      </w:r>
+      <w:proofErr w:type="spellEnd"/>
+      <w:r>
+        <w:rPr>
+          <w:sz w:val="28"/>
+          <w:szCs w:val="28"/>
+        </w:rPr>
+        <w:t>: salva i frames di tutti i video</w:t>
       </w:r>
       <w:r>
         <w:rPr>
@@ -245,12 +287,21 @@
           <w:szCs w:val="28"/>
         </w:rPr>
       </w:pPr>
-      <w:r>
-        <w:rPr>
-          <w:sz w:val="28"/>
-          <w:szCs w:val="28"/>
-        </w:rPr>
-        <w:t>Calibration_camera: calibrazione della camera</w:t>
+      <w:proofErr w:type="spellStart"/>
+      <w:r>
+        <w:rPr>
+          <w:sz w:val="28"/>
+          <w:szCs w:val="28"/>
+        </w:rPr>
+        <w:t>Calibration_camera</w:t>
+      </w:r>
+      <w:proofErr w:type="spellEnd"/>
+      <w:r>
+        <w:rPr>
+          <w:sz w:val="28"/>
+          <w:szCs w:val="28"/>
+        </w:rPr>
+        <w:t>: calibrazione della camera</w:t>
       </w:r>
     </w:p>
     <w:p>
@@ -267,6 +318,7 @@
           <w:szCs w:val="28"/>
         </w:rPr>
       </w:pPr>
+      <w:proofErr w:type="spellStart"/>
       <w:r>
         <w:rPr>
           <w:sz w:val="28"/>
@@ -282,6 +334,7 @@
         </w:rPr>
         <w:t>background</w:t>
       </w:r>
+      <w:proofErr w:type="spellEnd"/>
       <w:proofErr w:type="gramEnd"/>
       <w:r>
         <w:rPr>
@@ -305,12 +358,21 @@
           <w:szCs w:val="28"/>
         </w:rPr>
       </w:pPr>
-      <w:r>
-        <w:rPr>
-          <w:sz w:val="28"/>
-          <w:szCs w:val="28"/>
-        </w:rPr>
-        <w:t>Elaborate_video: elabora tutti i frames e crea il modello 3d</w:t>
+      <w:proofErr w:type="spellStart"/>
+      <w:r>
+        <w:rPr>
+          <w:sz w:val="28"/>
+          <w:szCs w:val="28"/>
+        </w:rPr>
+        <w:t>Elaborate_video</w:t>
+      </w:r>
+      <w:proofErr w:type="spellEnd"/>
+      <w:r>
+        <w:rPr>
+          <w:sz w:val="28"/>
+          <w:szCs w:val="28"/>
+        </w:rPr>
+        <w:t>: elabora tutti i frames e crea il modello 3d</w:t>
       </w:r>
     </w:p>
     <w:p>
@@ -352,7 +414,23 @@
           <w:sz w:val="28"/>
           <w:szCs w:val="28"/>
         </w:rPr>
-        <w:t>Per ogni frame, nella fase di rimozione dello sfondo, ho eliminato anche il bicchiere ma per fare questo ho dovuto includere i metodi erode e dilate che hanno rovinato la precisione del modello 3d ma per lo scopo di questo progetto va bene.</w:t>
+        <w:t xml:space="preserve">Per ogni frame, nella fase di rimozione dello sfondo, ho eliminato anche il bicchiere ma per fare questo ho dovuto includere i metodi erode e </w:t>
+      </w:r>
+      <w:proofErr w:type="spellStart"/>
+      <w:r>
+        <w:rPr>
+          <w:sz w:val="28"/>
+          <w:szCs w:val="28"/>
+        </w:rPr>
+        <w:t>dilate</w:t>
+      </w:r>
+      <w:proofErr w:type="spellEnd"/>
+      <w:r>
+        <w:rPr>
+          <w:sz w:val="28"/>
+          <w:szCs w:val="28"/>
+        </w:rPr>
+        <w:t xml:space="preserve"> che hanno rovinato la precisione del modello 3d ma per lo scopo di questo progetto va bene.</w:t>
       </w:r>
     </w:p>
     <w:p>
@@ -458,7 +536,27 @@
           <w:szCs w:val="28"/>
         </w:rPr>
         <w:lastRenderedPageBreak/>
-        <w:t>Visual debug informations:</w:t>
+        <w:t xml:space="preserve">Visual debug </w:t>
+      </w:r>
+      <w:proofErr w:type="spellStart"/>
+      <w:r>
+        <w:rPr>
+          <w:b/>
+          <w:bCs/>
+          <w:sz w:val="28"/>
+          <w:szCs w:val="28"/>
+        </w:rPr>
+        <w:t>informations</w:t>
+      </w:r>
+      <w:proofErr w:type="spellEnd"/>
+      <w:r>
+        <w:rPr>
+          <w:b/>
+          <w:bCs/>
+          <w:sz w:val="28"/>
+          <w:szCs w:val="28"/>
+        </w:rPr>
+        <w:t>:</w:t>
       </w:r>
     </w:p>
     <w:p>
@@ -476,12 +574,29 @@
           <w:szCs w:val="28"/>
         </w:rPr>
       </w:pPr>
-      <w:r>
-        <w:rPr>
-          <w:sz w:val="28"/>
-          <w:szCs w:val="28"/>
-        </w:rPr>
-        <w:t>Binary t</w:t>
+      <w:proofErr w:type="spellStart"/>
+      <w:r>
+        <w:rPr>
+          <w:sz w:val="28"/>
+          <w:szCs w:val="28"/>
+        </w:rPr>
+        <w:t>Binary</w:t>
+      </w:r>
+      <w:proofErr w:type="spellEnd"/>
+      <w:r>
+        <w:rPr>
+          <w:sz w:val="28"/>
+          <w:szCs w:val="28"/>
+        </w:rPr>
+        <w:t xml:space="preserve"> </w:t>
+      </w:r>
+      <w:proofErr w:type="spellStart"/>
+      <w:r>
+        <w:rPr>
+          <w:sz w:val="28"/>
+          <w:szCs w:val="28"/>
+        </w:rPr>
+        <w:t>t</w:t>
       </w:r>
       <w:r>
         <w:rPr>
@@ -490,6 +605,7 @@
         </w:rPr>
         <w:t>hreshold</w:t>
       </w:r>
+      <w:proofErr w:type="spellEnd"/>
       <w:r>
         <w:rPr>
           <w:sz w:val="28"/>
@@ -630,7 +746,23 @@
           <w:sz w:val="28"/>
           <w:szCs w:val="28"/>
         </w:rPr>
-        <w:t xml:space="preserve"> e non servivano i metodi erode e dilate e di conseguenza c’era un modellino 3d impeccabile ma ho preferito farlo in questo modo come “altra sfida del progetto”</w:t>
+        <w:t xml:space="preserve"> e non servivano i metodi erode e </w:t>
+      </w:r>
+      <w:proofErr w:type="spellStart"/>
+      <w:r>
+        <w:rPr>
+          <w:sz w:val="28"/>
+          <w:szCs w:val="28"/>
+        </w:rPr>
+        <w:t>dilate</w:t>
+      </w:r>
+      <w:proofErr w:type="spellEnd"/>
+      <w:r>
+        <w:rPr>
+          <w:sz w:val="28"/>
+          <w:szCs w:val="28"/>
+        </w:rPr>
+        <w:t xml:space="preserve"> e di conseguenza c’era un modellino 3d impeccabile ma ho preferito farlo in questo modo come “altra sfida del progetto”</w:t>
       </w:r>
       <w:r>
         <w:rPr>
@@ -1784,7 +1916,23 @@
           <w:sz w:val="28"/>
           <w:szCs w:val="28"/>
         </w:rPr>
-        <w:t>Ho creato un rettangolo e non un cubo per la projection dei punti in quanto ho cercato di minimizzare al massimo il numero di punti per velocizzare l’algoritmo ed inoltre per non cambiare la dimensione del rettangolo in relazione al video in input ho dovuto creare un rettangolo dove ci stanno tutti gli oggetti.</w:t>
+        <w:t xml:space="preserve">Ho creato un rettangolo e non un cubo per la </w:t>
+      </w:r>
+      <w:proofErr w:type="spellStart"/>
+      <w:r>
+        <w:rPr>
+          <w:sz w:val="28"/>
+          <w:szCs w:val="28"/>
+        </w:rPr>
+        <w:t>projection</w:t>
+      </w:r>
+      <w:proofErr w:type="spellEnd"/>
+      <w:r>
+        <w:rPr>
+          <w:sz w:val="28"/>
+          <w:szCs w:val="28"/>
+        </w:rPr>
+        <w:t xml:space="preserve"> dei punti in quanto ho cercato di minimizzare al massimo il numero di punti per velocizzare l’algoritmo ed inoltre per non cambiare la dimensione del rettangolo in relazione al video in input ho dovuto creare un rettangolo dove ci stanno tutti gli oggetti.</w:t>
       </w:r>
     </w:p>
     <w:p>
@@ -1808,7 +1956,23 @@
           <w:sz w:val="28"/>
           <w:szCs w:val="28"/>
         </w:rPr>
-        <w:t xml:space="preserve">Ho cercato di eliminare interamente anche il bicchiere dal modello 3d, che però questo ha implicato l’uso di dilate ed erode </w:t>
+        <w:t xml:space="preserve">Ho cercato di eliminare interamente anche il bicchiere dal modello 3d, che però questo ha implicato l’uso di </w:t>
+      </w:r>
+      <w:proofErr w:type="spellStart"/>
+      <w:r>
+        <w:rPr>
+          <w:sz w:val="28"/>
+          <w:szCs w:val="28"/>
+        </w:rPr>
+        <w:t>dilate</w:t>
+      </w:r>
+      <w:proofErr w:type="spellEnd"/>
+      <w:r>
+        <w:rPr>
+          <w:sz w:val="28"/>
+          <w:szCs w:val="28"/>
+        </w:rPr>
+        <w:t xml:space="preserve"> ed erode </w:t>
       </w:r>
       <w:r>
         <w:rPr>
@@ -1905,7 +2069,23 @@
           <w:sz w:val="28"/>
           <w:szCs w:val="28"/>
         </w:rPr>
-        <w:t>alcuni pixel hanno il codice rgb contenuto nel range dello sfondo e di conseguenza anche in questo caso ho dovuto usare il metodo erode peggiorando l’accuratezza dell’oggetto.</w:t>
+        <w:t xml:space="preserve">alcuni pixel hanno il codice </w:t>
+      </w:r>
+      <w:proofErr w:type="spellStart"/>
+      <w:r>
+        <w:rPr>
+          <w:sz w:val="28"/>
+          <w:szCs w:val="28"/>
+        </w:rPr>
+        <w:t>rgb</w:t>
+      </w:r>
+      <w:proofErr w:type="spellEnd"/>
+      <w:r>
+        <w:rPr>
+          <w:sz w:val="28"/>
+          <w:szCs w:val="28"/>
+        </w:rPr>
+        <w:t xml:space="preserve"> contenuto nel range dello sfondo e di conseguenza anche in questo caso ho dovuto usare il metodo erode peggiorando l’accuratezza dell’oggetto.</w:t>
       </w:r>
     </w:p>
     <w:p>
@@ -1943,14 +2123,53 @@
           <w:sz w:val="28"/>
           <w:szCs w:val="28"/>
         </w:rPr>
-        <w:t>Pose estimation</w:t>
-      </w:r>
-      <w:r>
-        <w:rPr>
-          <w:sz w:val="28"/>
-          <w:szCs w:val="28"/>
-        </w:rPr>
-        <w:t xml:space="preserve"> usa un metodo basato sul counting di cerchi pieni all’interno di diverse zone del poligono (le spiego meglio durante l’orale come funzion</w:t>
+        <w:t xml:space="preserve">Pose </w:t>
+      </w:r>
+      <w:proofErr w:type="spellStart"/>
+      <w:r>
+        <w:rPr>
+          <w:sz w:val="28"/>
+          <w:szCs w:val="28"/>
+        </w:rPr>
+        <w:t>estimation</w:t>
+      </w:r>
+      <w:proofErr w:type="spellEnd"/>
+      <w:r>
+        <w:rPr>
+          <w:sz w:val="28"/>
+          <w:szCs w:val="28"/>
+        </w:rPr>
+        <w:t xml:space="preserve"> usa un metodo basato sul </w:t>
+      </w:r>
+      <w:proofErr w:type="spellStart"/>
+      <w:r>
+        <w:rPr>
+          <w:sz w:val="28"/>
+          <w:szCs w:val="28"/>
+        </w:rPr>
+        <w:t>counting</w:t>
+      </w:r>
+      <w:proofErr w:type="spellEnd"/>
+      <w:r>
+        <w:rPr>
+          <w:sz w:val="28"/>
+          <w:szCs w:val="28"/>
+        </w:rPr>
+        <w:t xml:space="preserve"> di cerchi pieni all’interno di diverse zone del poligono</w:t>
+      </w:r>
+      <w:r>
+        <w:rPr>
+          <w:sz w:val="28"/>
+          <w:szCs w:val="28"/>
+        </w:rPr>
+        <w:t xml:space="preserve"> (per esempio se ho il poligono con cinque cerchi bianchi, il suo codice sarà 212)</w:t>
+      </w:r>
+      <w:r>
+        <w:rPr>
+          <w:sz w:val="28"/>
+          <w:szCs w:val="28"/>
+        </w:rPr>
+        <w:t xml:space="preserve"> (le spiego meglio durante l’orale come funzion</w:t>
       </w:r>
       <w:r>
         <w:rPr>
@@ -1999,7 +2218,53 @@
           <w:sz w:val="28"/>
           <w:szCs w:val="28"/>
         </w:rPr>
-        <w:t xml:space="preserve">poligoni, mediante il loro codice binario, in una sola zona del marker e di conseguenza c’è un errore massimo di projection di 3/4 pixel al massimo in quel singolo frame (lo si può vedere nella prossima immagine). Per risolverlo servirebbe una prima pose estimation per identificare i primi poligoni e poi riapplicare </w:t>
+        <w:t xml:space="preserve">poligoni, mediante il loro codice binario, in una sola zona del marker e di conseguenza c’è un errore massimo di </w:t>
+      </w:r>
+      <w:proofErr w:type="spellStart"/>
+      <w:r>
+        <w:rPr>
+          <w:sz w:val="28"/>
+          <w:szCs w:val="28"/>
+        </w:rPr>
+        <w:t>projection</w:t>
+      </w:r>
+      <w:proofErr w:type="spellEnd"/>
+      <w:r>
+        <w:rPr>
+          <w:sz w:val="28"/>
+          <w:szCs w:val="28"/>
+        </w:rPr>
+        <w:t xml:space="preserve"> di 3/4 pixel</w:t>
+      </w:r>
+      <w:r>
+        <w:rPr>
+          <w:sz w:val="28"/>
+          <w:szCs w:val="28"/>
+        </w:rPr>
+        <w:t xml:space="preserve"> </w:t>
+      </w:r>
+      <w:r>
+        <w:rPr>
+          <w:sz w:val="28"/>
+          <w:szCs w:val="28"/>
+        </w:rPr>
+        <w:t xml:space="preserve">in quel singolo frame (lo si può vedere nella prossima immagine). Per risolverlo servirebbe una prima pose </w:t>
+      </w:r>
+      <w:proofErr w:type="spellStart"/>
+      <w:r>
+        <w:rPr>
+          <w:sz w:val="28"/>
+          <w:szCs w:val="28"/>
+        </w:rPr>
+        <w:t>estimation</w:t>
+      </w:r>
+      <w:proofErr w:type="spellEnd"/>
+      <w:r>
+        <w:rPr>
+          <w:sz w:val="28"/>
+          <w:szCs w:val="28"/>
+        </w:rPr>
+        <w:t xml:space="preserve"> per identificare i primi poligoni e poi riapplicare </w:t>
       </w:r>
       <w:proofErr w:type="gramStart"/>
       <w:r>
@@ -2015,7 +2280,23 @@
           <w:sz w:val="28"/>
           <w:szCs w:val="28"/>
         </w:rPr>
-        <w:t xml:space="preserve"> estimation per cercare i poligoni vicini a quelli identificati. Però per lo scopo di questo progetto, il numero molto limitato di frame “rovinati” e visto il risultato finale che ottengo va bene lo stesso il mio algoritmo.</w:t>
+        <w:t xml:space="preserve"> </w:t>
+      </w:r>
+      <w:proofErr w:type="spellStart"/>
+      <w:r>
+        <w:rPr>
+          <w:sz w:val="28"/>
+          <w:szCs w:val="28"/>
+        </w:rPr>
+        <w:t>estimation</w:t>
+      </w:r>
+      <w:proofErr w:type="spellEnd"/>
+      <w:r>
+        <w:rPr>
+          <w:sz w:val="28"/>
+          <w:szCs w:val="28"/>
+        </w:rPr>
+        <w:t xml:space="preserve"> per cercare i poligoni vicini a quelli identificati. Però per lo scopo di questo progetto, il numero molto limitato di frame “rovinati” e visto il risultato finale che ottengo va bene lo stesso il mio algoritmo.</w:t>
       </w:r>
     </w:p>
     <w:p>
@@ -2129,7 +2410,23 @@
           <w:sz w:val="28"/>
           <w:szCs w:val="28"/>
         </w:rPr>
-        <w:t xml:space="preserve"> ho dovuto usare molte iterazioni di erode e dilate che hanno rovinato il modello 3d (lo si può vedere nelle prossime immagini). </w:t>
+        <w:t xml:space="preserve"> ho dovuto usare molte iterazioni di erode e </w:t>
+      </w:r>
+      <w:proofErr w:type="spellStart"/>
+      <w:r>
+        <w:rPr>
+          <w:sz w:val="28"/>
+          <w:szCs w:val="28"/>
+        </w:rPr>
+        <w:t>dilate</w:t>
+      </w:r>
+      <w:proofErr w:type="spellEnd"/>
+      <w:r>
+        <w:rPr>
+          <w:sz w:val="28"/>
+          <w:szCs w:val="28"/>
+        </w:rPr>
+        <w:t xml:space="preserve"> che hanno rovinato il modello 3d (lo si può vedere nelle prossime immagini). </w:t>
       </w:r>
       <w:r>
         <w:rPr>
